--- a/WordDocuments/Aptos/0017.docx
+++ b/WordDocuments/Aptos/0017.docx
@@ -12,7 +12,7 @@
           <w:color w:val="000000"/>
           <w:sz w:val="44"/>
         </w:rPr>
-        <w:t>Mastering Mnemonics: An Art of Memory Enhancement</w:t>
+        <w:t>Science: Unveiling Nature's Hidden Truths</w:t>
       </w:r>
     </w:p>
     <w:p>
@@ -26,7 +26,7 @@
           <w:color w:val="000000"/>
           <w:sz w:val="36"/>
         </w:rPr>
-        <w:t>John R</w:t>
+        <w:t>Dr</w:t>
       </w:r>
       <w:r>
         <w:rPr>
@@ -42,7 +42,7 @@
           <w:color w:val="000000"/>
           <w:sz w:val="36"/>
         </w:rPr>
-        <w:t xml:space="preserve"> Thompson</w:t>
+        <w:t xml:space="preserve"> Evelyn Dawson</w:t>
       </w:r>
     </w:p>
     <w:p>
@@ -55,7 +55,7 @@
           <w:color w:val="000000"/>
           <w:sz w:val="32"/>
         </w:rPr>
-        <w:t>jeromethomp01@premail</w:t>
+        <w:t>edawson@sagehighschool</w:t>
       </w:r>
       <w:r>
         <w:rPr>
@@ -71,7 +71,7 @@
           <w:color w:val="000000"/>
           <w:sz w:val="32"/>
         </w:rPr>
-        <w:t>com</w:t>
+        <w:t>edu</w:t>
       </w:r>
     </w:p>
     <w:p/>
@@ -82,7 +82,7 @@
           <w:color w:val="000000"/>
           <w:sz w:val="24"/>
         </w:rPr>
-        <w:t>The human ability to remember and recall information is a fascinating aspect of our cognitive system</w:t>
+        <w:t>Enter the captivating world of science, where curiosity fuels our quest for knowledge and understanding of the universe's intricacies</w:t>
       </w:r>
       <w:r>
         <w:rPr>
@@ -98,7 +98,7 @@
           <w:color w:val="000000"/>
           <w:sz w:val="24"/>
         </w:rPr>
-        <w:t xml:space="preserve"> While our memory can be remarkable, there are times when it fails us, leading to forgotten names, misplaced items, or missed appointments</w:t>
+        <w:t xml:space="preserve"> Science offers a gateway to unraveling the mysteries that surround us, embarking on a journey of discovery that transforms our perception of the natural world</w:t>
       </w:r>
       <w:r>
         <w:rPr>
@@ -114,55 +114,7 @@
           <w:color w:val="000000"/>
           <w:sz w:val="24"/>
         </w:rPr>
-        <w:t xml:space="preserve"> In such instances, the art of mnemonics comes to our aid</w:t>
-      </w:r>
-      <w:r>
-        <w:rPr>
-          <w:rFonts w:ascii="Aptos" w:hAnsi="Aptos"/>
-          <w:color w:val="000000"/>
-          <w:sz w:val="24"/>
-        </w:rPr>
-        <w:t>.</w:t>
-      </w:r>
-      <w:r>
-        <w:rPr>
-          <w:rFonts w:ascii="Aptos" w:hAnsi="Aptos"/>
-          <w:color w:val="000000"/>
-          <w:sz w:val="24"/>
-        </w:rPr>
-        <w:t xml:space="preserve"> Mnemonics, derived from the Greek word "mnemonikos," meaning "memory," encompass various techniques and strategies designed to improve memory and enhance retention of information</w:t>
-      </w:r>
-      <w:r>
-        <w:rPr>
-          <w:rFonts w:ascii="Aptos" w:hAnsi="Aptos"/>
-          <w:color w:val="000000"/>
-          <w:sz w:val="24"/>
-        </w:rPr>
-        <w:t>.</w:t>
-      </w:r>
-      <w:r>
-        <w:rPr>
-          <w:rFonts w:ascii="Aptos" w:hAnsi="Aptos"/>
-          <w:color w:val="000000"/>
-          <w:sz w:val="24"/>
-        </w:rPr>
-        <w:t xml:space="preserve"> These techniques, when skillfully employed, can transform our memory into an efficient and reliable tool, enabling us to master vast amounts of data with remarkable accuracy</w:t>
-      </w:r>
-      <w:r>
-        <w:rPr>
-          <w:rFonts w:ascii="Aptos" w:hAnsi="Aptos"/>
-          <w:color w:val="000000"/>
-          <w:sz w:val="24"/>
-        </w:rPr>
-        <w:t>.</w:t>
-      </w:r>
-      <w:r>
-        <w:rPr>
-          <w:rFonts w:ascii="Aptos" w:hAnsi="Aptos"/>
-          <w:color w:val="000000"/>
-          <w:sz w:val="24"/>
-        </w:rPr>
-        <w:t xml:space="preserve"> By engaging our creativity and harnessing our natural cognitive abilities, mnemonics unravels the secrets of effective memorization, opening up a world of possibilities for students, professionals, and individuals seeking to unlock the full potential of their memory</w:t>
+        <w:t xml:space="preserve"> From the smallest atoms to the grandest galaxies, science ignites our imagination and propels us to seek answers to the fundamental questions that have intrigued humanity for ages</w:t>
       </w:r>
       <w:r>
         <w:rPr>
@@ -187,7 +139,7 @@
           <w:sz w:val="24"/>
         </w:rPr>
         <w:br/>
-        <w:t>Mnemonics, in its essence, is not a new concept</w:t>
+        <w:t>Throughout history, countless scientists have dedicated their lives to unlocking the secrets of the universe, pushing the boundaries of human understanding</w:t>
       </w:r>
       <w:r>
         <w:rPr>
@@ -203,7 +155,7 @@
           <w:color w:val="000000"/>
           <w:sz w:val="24"/>
         </w:rPr>
-        <w:t xml:space="preserve"> Since ancient times, people have relied on mnemonic devices to preserve and transmit knowledge</w:t>
+        <w:t xml:space="preserve"> Through their meticulous observations, rigorous experimentation, and unwavering devotion, they have unearthed groundbreaking theories and inventions that have revolutionized our way of life</w:t>
       </w:r>
       <w:r>
         <w:rPr>
@@ -219,7 +171,7 @@
           <w:color w:val="000000"/>
           <w:sz w:val="24"/>
         </w:rPr>
-        <w:t xml:space="preserve"> From the elaborate imagery employed by ancient Greek orators to the memory palaces constructed by Roman scholars, mnemonics has evolved over centuries, adapting to the changing needs and demands of society</w:t>
+        <w:t xml:space="preserve"> Science has not only shaped our present but also holds the key to unlocking our future</w:t>
       </w:r>
       <w:r>
         <w:rPr>
@@ -235,7 +187,7 @@
           <w:color w:val="000000"/>
           <w:sz w:val="24"/>
         </w:rPr>
-        <w:t xml:space="preserve"> Today, with the abundance of information at our fingertips, mnemonics has become more relevant than ever, offering a practical and effective solution to combat information overload and enhance our ability to learn and remember</w:t>
+        <w:t xml:space="preserve"> It empowers us to innovate, adapt, and solve complex challenges that impact our planet and society</w:t>
       </w:r>
       <w:r>
         <w:rPr>
@@ -260,7 +212,7 @@
           <w:sz w:val="24"/>
         </w:rPr>
         <w:br/>
-        <w:t>Mnemonics capitalizes on our brain's natural tendency to associate and organize information</w:t>
+        <w:t>From the depths of DNA to the mysteries of the cosmos, science satiates our innate thirst for knowledge and understanding</w:t>
       </w:r>
       <w:r>
         <w:rPr>
@@ -276,7 +228,7 @@
           <w:color w:val="000000"/>
           <w:sz w:val="24"/>
         </w:rPr>
-        <w:t xml:space="preserve"> By creating meaningful connections between new information and existing knowledge or familiar concepts, mnemonics transforms abstract and complex data into memorable and retrievable units</w:t>
+        <w:t xml:space="preserve"> It challenges us to think critically, analyze data, and form evidence-based conclusions</w:t>
       </w:r>
       <w:r>
         <w:rPr>
@@ -292,7 +244,7 @@
           <w:color w:val="000000"/>
           <w:sz w:val="24"/>
         </w:rPr>
-        <w:t xml:space="preserve"> Whether it's remembering a list of items, memorizing historical dates, or mastering a new language, mnemonics provides a systematic approach to encoding and retrieving information efficiently</w:t>
+        <w:t xml:space="preserve"> Through the study of science, we cultivate a mindset of inquiry, curiosity, and a deep appreciation for the interconnectedness of all living organisms and the natural world</w:t>
       </w:r>
       <w:r>
         <w:rPr>
@@ -302,6 +254,96 @@
         </w:rPr>
         <w:t>.</w:t>
       </w:r>
+      <w:r>
+        <w:rPr>
+          <w:rFonts w:ascii="Aptos" w:hAnsi="Aptos"/>
+          <w:color w:val="000000"/>
+          <w:sz w:val="24"/>
+        </w:rPr>
+        <w:t xml:space="preserve"> As Albert Einstein said, "The important thing is to not stop questioning</w:t>
+      </w:r>
+      <w:r>
+        <w:rPr>
+          <w:rFonts w:ascii="Aptos" w:hAnsi="Aptos"/>
+          <w:color w:val="000000"/>
+          <w:sz w:val="24"/>
+        </w:rPr>
+        <w:t>.</w:t>
+      </w:r>
+      <w:r>
+        <w:rPr>
+          <w:rFonts w:ascii="Aptos" w:hAnsi="Aptos"/>
+          <w:color w:val="000000"/>
+          <w:sz w:val="24"/>
+        </w:rPr>
+        <w:t xml:space="preserve"> Curiosity has its own reason for existing</w:t>
+      </w:r>
+      <w:r>
+        <w:rPr>
+          <w:rFonts w:ascii="Aptos" w:hAnsi="Aptos"/>
+          <w:color w:val="000000"/>
+          <w:sz w:val="24"/>
+        </w:rPr>
+        <w:t>.</w:t>
+      </w:r>
+      <w:r>
+        <w:rPr>
+          <w:rFonts w:ascii="Aptos" w:hAnsi="Aptos"/>
+          <w:color w:val="000000"/>
+          <w:sz w:val="24"/>
+        </w:rPr>
+        <w:t>"</w:t>
+      </w:r>
+      <w:r>
+        <w:rPr>
+          <w:rFonts w:ascii="Aptos" w:hAnsi="Aptos"/>
+          <w:color w:val="000000"/>
+          <w:sz w:val="24"/>
+        </w:rPr>
+        <w:br/>
+      </w:r>
+      <w:r>
+        <w:rPr>
+          <w:rFonts w:ascii="Aptos" w:hAnsi="Aptos"/>
+          <w:color w:val="000000"/>
+          <w:sz w:val="24"/>
+        </w:rPr>
+        <w:br/>
+        <w:t>Body:</w:t>
+      </w:r>
+      <w:r>
+        <w:rPr>
+          <w:rFonts w:ascii="Aptos" w:hAnsi="Aptos"/>
+          <w:color w:val="000000"/>
+          <w:sz w:val="24"/>
+        </w:rPr>
+        <w:br/>
+      </w:r>
+      <w:r>
+        <w:rPr>
+          <w:rFonts w:ascii="Aptos" w:hAnsi="Aptos"/>
+          <w:color w:val="000000"/>
+          <w:sz w:val="24"/>
+        </w:rPr>
+        <w:br/>
+        <w:t>(Compose 3 body paragraphs of 250 words each</w:t>
+      </w:r>
+      <w:r>
+        <w:rPr>
+          <w:rFonts w:ascii="Aptos" w:hAnsi="Aptos"/>
+          <w:color w:val="000000"/>
+          <w:sz w:val="24"/>
+        </w:rPr>
+        <w:t>.</w:t>
+      </w:r>
+      <w:r>
+        <w:rPr>
+          <w:rFonts w:ascii="Aptos" w:hAnsi="Aptos"/>
+          <w:color w:val="000000"/>
+          <w:sz w:val="24"/>
+        </w:rPr>
+        <w:t>)</w:t>
+      </w:r>
     </w:p>
     <w:p>
       <w:r>
@@ -310,7 +352,6 @@
           <w:color w:val="000000"/>
           <w:sz w:val="28"/>
         </w:rPr>
-        <w:lastRenderedPageBreak/>
         <w:t>Summary</w:t>
       </w:r>
     </w:p>
@@ -320,7 +361,7 @@
           <w:rFonts w:ascii="Aptos" w:hAnsi="Aptos"/>
           <w:color w:val="000000"/>
         </w:rPr>
-        <w:t>Mnemonics, the art of memory enhancement, offers a range of techniques to improve memory and facilitate the retention of information</w:t>
+        <w:t>In this essay, we explored the fascinating realm of science and its profound impact on our understanding of the universe and our place within it</w:t>
       </w:r>
       <w:r>
         <w:rPr>
@@ -334,7 +375,7 @@
           <w:rFonts w:ascii="Aptos" w:hAnsi="Aptos"/>
           <w:color w:val="000000"/>
         </w:rPr>
-        <w:t xml:space="preserve"> Rooted in the ancient practice of creating associations and connections, mnemonics utilizes our brain's natural ability to organize and retrieve information</w:t>
+        <w:t xml:space="preserve"> Through scientific inquiry, we unravel mysteries, uncover hidden truths, and make sense of the complexities of the natural world</w:t>
       </w:r>
       <w:r>
         <w:rPr>
@@ -348,7 +389,15 @@
           <w:rFonts w:ascii="Aptos" w:hAnsi="Aptos"/>
           <w:color w:val="000000"/>
         </w:rPr>
-        <w:t xml:space="preserve"> By transforming abstract concepts into memorable units, mnemonics empower individuals to master vast amounts of data accurately and efficiently</w:t>
+        <w:t xml:space="preserve"> </w:t>
+      </w:r>
+      <w:r>
+        <w:rPr>
+          <w:rFonts w:ascii="Aptos" w:hAnsi="Aptos"/>
+          <w:color w:val="000000"/>
+        </w:rPr>
+        <w:lastRenderedPageBreak/>
+        <w:t>Science fuels innovation, improves our quality of life, and equips us to address global challenges</w:t>
       </w:r>
       <w:r>
         <w:rPr>
@@ -362,7 +411,35 @@
           <w:rFonts w:ascii="Aptos" w:hAnsi="Aptos"/>
           <w:color w:val="000000"/>
         </w:rPr>
-        <w:t xml:space="preserve"> Whether applied to academic studies, professional settings, or personal pursuits, mnemonics has proven to be an invaluable tool for unlocking the full potential of our memory</w:t>
+        <w:t xml:space="preserve"> As aspiring scientists, we have the opportunity to embark on a lifelong journey of discovery, unearthing new knowledge and contributing to the ever-evolving tapestry of human understanding</w:t>
+      </w:r>
+      <w:r>
+        <w:rPr>
+          <w:rFonts w:ascii="Aptos" w:hAnsi="Aptos"/>
+          <w:color w:val="000000"/>
+        </w:rPr>
+        <w:t>.</w:t>
+      </w:r>
+      <w:r>
+        <w:rPr>
+          <w:rFonts w:ascii="Aptos" w:hAnsi="Aptos"/>
+          <w:color w:val="000000"/>
+        </w:rPr>
+        <w:t xml:space="preserve"> In the words of Marie Curie, "One never notices what has been done; one can only see what remains to be done</w:t>
+      </w:r>
+      <w:r>
+        <w:rPr>
+          <w:rFonts w:ascii="Aptos" w:hAnsi="Aptos"/>
+          <w:color w:val="000000"/>
+        </w:rPr>
+        <w:t>.</w:t>
+      </w:r>
+      <w:r>
+        <w:rPr>
+          <w:rFonts w:ascii="Aptos" w:hAnsi="Aptos"/>
+          <w:color w:val="000000"/>
+        </w:rPr>
+        <w:t>" Let us embrace this spirit of curiosity and strive to unravel the infinite mysteries that await us</w:t>
       </w:r>
       <w:r>
         <w:rPr>
@@ -372,6 +449,7 @@
         <w:t>.</w:t>
       </w:r>
     </w:p>
+    <w:p/>
     <w:sectPr>
       <w:pgSz w:w="12240" w:h="15840"/>
       <w:pgMar w:top="1440" w:right="1800" w:bottom="1440" w:left="1800" w:header="720" w:footer="720" w:gutter="0"/>
@@ -555,31 +633,31 @@
       </w:rPr>
     </w:lvl>
   </w:abstractNum>
-  <w:num w:numId="1" w16cid:durableId="2127383434">
+  <w:num w:numId="1" w16cid:durableId="1385638195">
     <w:abstractNumId w:val="8"/>
   </w:num>
-  <w:num w:numId="2" w16cid:durableId="1784113561">
+  <w:num w:numId="2" w16cid:durableId="1282688586">
     <w:abstractNumId w:val="6"/>
   </w:num>
-  <w:num w:numId="3" w16cid:durableId="1046489012">
+  <w:num w:numId="3" w16cid:durableId="645427314">
     <w:abstractNumId w:val="5"/>
   </w:num>
-  <w:num w:numId="4" w16cid:durableId="886067641">
+  <w:num w:numId="4" w16cid:durableId="584265243">
     <w:abstractNumId w:val="4"/>
   </w:num>
-  <w:num w:numId="5" w16cid:durableId="346836937">
+  <w:num w:numId="5" w16cid:durableId="771167079">
     <w:abstractNumId w:val="7"/>
   </w:num>
-  <w:num w:numId="6" w16cid:durableId="144710400">
+  <w:num w:numId="6" w16cid:durableId="351801556">
     <w:abstractNumId w:val="3"/>
   </w:num>
-  <w:num w:numId="7" w16cid:durableId="1444180975">
+  <w:num w:numId="7" w16cid:durableId="1799912481">
     <w:abstractNumId w:val="2"/>
   </w:num>
-  <w:num w:numId="8" w16cid:durableId="494689138">
+  <w:num w:numId="8" w16cid:durableId="1647970427">
     <w:abstractNumId w:val="1"/>
   </w:num>
-  <w:num w:numId="9" w16cid:durableId="561408707">
+  <w:num w:numId="9" w16cid:durableId="1785731626">
     <w:abstractNumId w:val="0"/>
   </w:num>
 </w:numbering>
